--- a/模擬平台網頁_v2/學習單/人工智慧概念前測_v1(scratch).docx
+++ b/模擬平台網頁_v2/學習單/人工智慧概念前測_v1(scratch).docx
@@ -98,35 +98,65 @@
           <w:sz w:val="24"/>
           <w:szCs w:val="24"/>
         </w:rPr>
-        <w:t>請問下列何者</w:t>
-      </w:r>
-      <w:r>
-        <w:rPr>
-          <w:rFonts w:ascii="BiauKai" w:eastAsia="BiauKai" w:hAnsi="BiauKai" w:cs="BiauKai" w:hint="eastAsia"/>
-          <w:color w:val="000000" w:themeColor="text1"/>
-          <w:sz w:val="24"/>
-          <w:szCs w:val="24"/>
-        </w:rPr>
-        <w:t>是</w:t>
+        <w:t>請簡述</w:t>
       </w:r>
       <w:r>
         <w:rPr>
           <w:rFonts w:ascii="BiauKai" w:eastAsia="BiauKai" w:hAnsi="BiauKai" w:cs="BiauKai" w:hint="eastAsia"/>
           <w:b/>
           <w:bCs/>
+          <w:color w:val="000000" w:themeColor="text1"/>
           <w:sz w:val="24"/>
           <w:szCs w:val="24"/>
           <w:u w:val="single"/>
         </w:rPr>
-        <w:t>人工智慧科技</w:t>
-      </w:r>
-      <w:r>
-        <w:rPr>
-          <w:rFonts w:ascii="BiauKai" w:eastAsia="BiauKai" w:hAnsi="BiauKai" w:cs="BiauKai" w:hint="eastAsia"/>
-          <w:sz w:val="24"/>
-          <w:szCs w:val="24"/>
-        </w:rPr>
-        <w:t>的應用？</w:t>
+        <w:t>人工智慧</w:t>
+      </w:r>
+      <w:r>
+        <w:rPr>
+          <w:rFonts w:ascii="BiauKai" w:eastAsia="BiauKai" w:hAnsi="BiauKai" w:cs="BiauKai" w:hint="eastAsia"/>
+          <w:sz w:val="24"/>
+          <w:szCs w:val="24"/>
+        </w:rPr>
+        <w:t>、</w:t>
+      </w:r>
+      <w:r>
+        <w:rPr>
+          <w:rFonts w:ascii="BiauKai" w:eastAsia="BiauKai" w:hAnsi="BiauKai" w:cs="BiauKai" w:hint="eastAsia"/>
+          <w:b/>
+          <w:bCs/>
+          <w:sz w:val="24"/>
+          <w:szCs w:val="24"/>
+          <w:u w:val="single"/>
+        </w:rPr>
+        <w:t>機器學習</w:t>
+      </w:r>
+      <w:r>
+        <w:rPr>
+          <w:rFonts w:ascii="BiauKai" w:eastAsia="BiauKai" w:hAnsi="BiauKai" w:cs="BiauKai" w:hint="eastAsia"/>
+          <w:sz w:val="24"/>
+          <w:szCs w:val="24"/>
+        </w:rPr>
+        <w:t>、</w:t>
+      </w:r>
+      <w:r>
+        <w:rPr>
+          <w:rFonts w:ascii="BiauKai" w:eastAsia="BiauKai" w:hAnsi="BiauKai" w:cs="BiauKai" w:hint="eastAsia"/>
+          <w:b/>
+          <w:bCs/>
+          <w:sz w:val="24"/>
+          <w:szCs w:val="24"/>
+          <w:u w:val="single"/>
+        </w:rPr>
+        <w:t>深度學習</w:t>
+      </w:r>
+      <w:r>
+        <w:rPr>
+          <w:rFonts w:ascii="BiauKai" w:eastAsia="BiauKai" w:hAnsi="BiauKai" w:cs="BiauKai" w:hint="eastAsia"/>
+          <w:sz w:val="24"/>
+          <w:szCs w:val="24"/>
+        </w:rPr>
+        <w:t>之間的關聯或差異：</w:t>
       </w:r>
       <w:r>
         <w:rPr>
@@ -138,29 +168,21 @@
       </w:r>
       <w:r>
         <w:rPr>
-          <w:rFonts w:ascii="BiauKai" w:eastAsia="BiauKai" w:hAnsi="BiauKai" w:cs="BiauKai" w:hint="eastAsia"/>
-          <w:sz w:val="24"/>
-          <w:szCs w:val="24"/>
-        </w:rPr>
-        <w:t>複選，</w:t>
-      </w:r>
-      <w:r>
-        <w:rPr>
-          <w:rFonts w:ascii="BiauKai" w:eastAsia="BiauKai" w:hAnsi="BiauKai" w:cs="BiauKai" w:hint="eastAsia"/>
-          <w:sz w:val="24"/>
-          <w:szCs w:val="24"/>
-          <w:lang w:val="en-US"/>
-        </w:rPr>
-        <w:t>10</w:t>
-      </w:r>
-      <w:r>
-        <w:rPr>
-          <w:rFonts w:ascii="BiauKai" w:eastAsia="BiauKai" w:hAnsi="BiauKai" w:cs="BiauKai" w:hint="eastAsia"/>
-          <w:sz w:val="24"/>
-          <w:szCs w:val="24"/>
-          <w:lang w:val="en-US"/>
-        </w:rPr>
-        <w:t>分</w:t>
+          <w:rFonts w:ascii="BiauKai" w:eastAsia="BiauKai" w:hAnsi="BiauKai" w:cs="BiauKai"/>
+          <w:sz w:val="24"/>
+          <w:szCs w:val="24"/>
+          <w:lang w:val="en-US"/>
+        </w:rPr>
+        <w:t>1</w:t>
+      </w:r>
+      <w:r>
+        <w:rPr>
+          <w:rFonts w:ascii="BiauKai" w:eastAsia="BiauKai" w:hAnsi="BiauKai" w:cs="BiauKai" w:hint="eastAsia"/>
+          <w:sz w:val="24"/>
+          <w:szCs w:val="24"/>
+          <w:lang w:val="en-US"/>
+        </w:rPr>
+        <w:t>0分</w:t>
       </w:r>
       <w:r>
         <w:rPr>
@@ -170,358 +192,159 @@
         </w:rPr>
         <w:t>）</w:t>
       </w:r>
-      <w:r>
-        <w:rPr>
-          <w:rFonts w:ascii="BiauKai" w:eastAsia="BiauKai" w:hAnsi="BiauKai" w:cs="BiauKai"/>
-          <w:sz w:val="24"/>
-          <w:szCs w:val="24"/>
-        </w:rPr>
-        <w:br/>
-      </w:r>
-      <w:r>
-        <w:rPr>
-          <w:rFonts w:ascii="BiauKai" w:eastAsia="BiauKai" w:hAnsi="BiauKai" w:cs="BiauKai"/>
-          <w:sz w:val="24"/>
-          <w:szCs w:val="24"/>
-          <w:lang w:val="en-US"/>
-        </w:rPr>
-        <w:t>(</w:t>
-      </w:r>
-      <w:r>
-        <w:rPr>
-          <w:rFonts w:ascii="BiauKai" w:eastAsia="BiauKai" w:hAnsi="BiauKai" w:cs="BiauKai" w:hint="eastAsia"/>
-          <w:sz w:val="24"/>
-          <w:szCs w:val="24"/>
-          <w:lang w:val="en-US"/>
-        </w:rPr>
-        <w:t xml:space="preserve">A) </w:t>
-      </w:r>
-      <w:r>
-        <w:rPr>
-          <w:rFonts w:ascii="BiauKai" w:eastAsia="BiauKai" w:hAnsi="BiauKai" w:cs="BiauKai" w:hint="eastAsia"/>
-          <w:sz w:val="24"/>
-          <w:szCs w:val="24"/>
-          <w:lang w:val="en-US"/>
-        </w:rPr>
-        <w:t>聊天機器人</w:t>
-      </w:r>
-      <w:r>
-        <w:rPr>
-          <w:rFonts w:ascii="BiauKai" w:eastAsia="BiauKai" w:hAnsi="BiauKai" w:cs="BiauKai" w:hint="eastAsia"/>
-          <w:sz w:val="24"/>
-          <w:szCs w:val="24"/>
-        </w:rPr>
-        <w:br/>
-        <w:t xml:space="preserve">(B) </w:t>
-      </w:r>
-      <w:r>
-        <w:rPr>
-          <w:rFonts w:ascii="BiauKai" w:eastAsia="BiauKai" w:hAnsi="BiauKai" w:cs="BiauKai"/>
-          <w:sz w:val="24"/>
-          <w:szCs w:val="24"/>
-          <w:lang w:val="en-US"/>
-        </w:rPr>
-        <w:t>A</w:t>
-      </w:r>
-      <w:r>
-        <w:rPr>
-          <w:rFonts w:ascii="BiauKai" w:eastAsia="BiauKai" w:hAnsi="BiauKai" w:cs="BiauKai" w:hint="eastAsia"/>
-          <w:sz w:val="24"/>
-          <w:szCs w:val="24"/>
-          <w:lang w:val="en-US"/>
-        </w:rPr>
-        <w:t>lpha Go</w:t>
-      </w:r>
-      <w:r>
-        <w:rPr>
-          <w:rFonts w:ascii="BiauKai" w:eastAsia="BiauKai" w:hAnsi="BiauKai" w:cs="BiauKai" w:hint="eastAsia"/>
-          <w:sz w:val="24"/>
-          <w:szCs w:val="24"/>
-        </w:rPr>
-        <w:br/>
-        <w:t xml:space="preserve">(C) </w:t>
-      </w:r>
-      <w:r>
-        <w:rPr>
-          <w:rFonts w:ascii="BiauKai" w:eastAsia="BiauKai" w:hAnsi="BiauKai" w:cs="BiauKai" w:hint="eastAsia"/>
-          <w:sz w:val="24"/>
-          <w:szCs w:val="24"/>
-          <w:lang w:val="en-US"/>
-        </w:rPr>
-        <w:t>電子計算機</w:t>
-      </w:r>
-      <w:r>
-        <w:rPr>
-          <w:rFonts w:ascii="BiauKai" w:eastAsia="BiauKai" w:hAnsi="BiauKai" w:cs="BiauKai" w:hint="eastAsia"/>
-          <w:sz w:val="24"/>
-          <w:szCs w:val="24"/>
-        </w:rPr>
-        <w:br/>
-        <w:t xml:space="preserve">(D) </w:t>
-      </w:r>
-      <w:r>
-        <w:rPr>
-          <w:rFonts w:ascii="BiauKai" w:eastAsia="BiauKai" w:hAnsi="BiauKai" w:cs="BiauKai" w:hint="eastAsia"/>
-          <w:sz w:val="24"/>
-          <w:szCs w:val="24"/>
-        </w:rPr>
-        <w:t>雲端硬碟</w:t>
-      </w:r>
+    </w:p>
+    <w:tbl>
+      <w:tblPr>
+        <w:tblStyle w:val="a6"/>
+        <w:tblW w:w="0" w:type="auto"/>
+        <w:tblInd w:w="720" w:type="dxa"/>
+        <w:tblLook w:val="04A0" w:firstRow="1" w:lastRow="0" w:firstColumn="1" w:lastColumn="0" w:noHBand="0" w:noVBand="1"/>
+      </w:tblPr>
+      <w:tblGrid>
+        <w:gridCol w:w="8299"/>
+      </w:tblGrid>
+      <w:tr>
+        <w:tc>
+          <w:tcPr>
+            <w:tcW w:w="9019" w:type="dxa"/>
+          </w:tcPr>
+          <w:p>
+            <w:pPr>
+              <w:rPr>
+                <w:rFonts w:ascii="BiauKai" w:eastAsia="BiauKai" w:hAnsi="BiauKai" w:cs="BiauKai"/>
+                <w:sz w:val="24"/>
+                <w:szCs w:val="24"/>
+              </w:rPr>
+            </w:pPr>
+          </w:p>
+          <w:p>
+            <w:pPr>
+              <w:rPr>
+                <w:rFonts w:ascii="BiauKai" w:eastAsia="BiauKai" w:hAnsi="BiauKai" w:cs="BiauKai"/>
+                <w:sz w:val="24"/>
+                <w:szCs w:val="24"/>
+              </w:rPr>
+            </w:pPr>
+          </w:p>
+          <w:p>
+            <w:pPr>
+              <w:rPr>
+                <w:rFonts w:ascii="BiauKai" w:eastAsia="BiauKai" w:hAnsi="BiauKai" w:cs="BiauKai"/>
+                <w:sz w:val="24"/>
+                <w:szCs w:val="24"/>
+              </w:rPr>
+            </w:pPr>
+          </w:p>
+          <w:p>
+            <w:pPr>
+              <w:rPr>
+                <w:rFonts w:ascii="BiauKai" w:eastAsia="BiauKai" w:hAnsi="BiauKai" w:cs="BiauKai"/>
+                <w:sz w:val="24"/>
+                <w:szCs w:val="24"/>
+              </w:rPr>
+            </w:pPr>
+          </w:p>
+          <w:p>
+            <w:pPr>
+              <w:rPr>
+                <w:rFonts w:ascii="BiauKai" w:eastAsia="BiauKai" w:hAnsi="BiauKai" w:cs="BiauKai"/>
+                <w:sz w:val="24"/>
+                <w:szCs w:val="24"/>
+              </w:rPr>
+            </w:pPr>
+          </w:p>
+          <w:p>
+            <w:pPr>
+              <w:rPr>
+                <w:rFonts w:ascii="BiauKai" w:eastAsia="BiauKai" w:hAnsi="BiauKai" w:cs="BiauKai"/>
+                <w:sz w:val="24"/>
+                <w:szCs w:val="24"/>
+              </w:rPr>
+            </w:pPr>
+          </w:p>
+          <w:p>
+            <w:pPr>
+              <w:rPr>
+                <w:rFonts w:ascii="BiauKai" w:eastAsia="BiauKai" w:hAnsi="BiauKai" w:cs="BiauKai"/>
+                <w:sz w:val="24"/>
+                <w:szCs w:val="24"/>
+              </w:rPr>
+            </w:pPr>
+          </w:p>
+          <w:p>
+            <w:pPr>
+              <w:rPr>
+                <w:rFonts w:ascii="BiauKai" w:eastAsia="BiauKai" w:hAnsi="BiauKai" w:cs="BiauKai" w:hint="eastAsia"/>
+                <w:sz w:val="24"/>
+                <w:szCs w:val="24"/>
+              </w:rPr>
+            </w:pPr>
+          </w:p>
+          <w:p>
+            <w:pPr>
+              <w:rPr>
+                <w:rFonts w:ascii="BiauKai" w:eastAsia="BiauKai" w:hAnsi="BiauKai" w:cs="BiauKai"/>
+                <w:sz w:val="24"/>
+                <w:szCs w:val="24"/>
+              </w:rPr>
+            </w:pPr>
+          </w:p>
+          <w:p>
+            <w:pPr>
+              <w:rPr>
+                <w:rFonts w:ascii="BiauKai" w:eastAsia="BiauKai" w:hAnsi="BiauKai" w:cs="BiauKai"/>
+                <w:sz w:val="24"/>
+                <w:szCs w:val="24"/>
+              </w:rPr>
+            </w:pPr>
+          </w:p>
+          <w:p>
+            <w:pPr>
+              <w:rPr>
+                <w:rFonts w:ascii="BiauKai" w:eastAsia="BiauKai" w:hAnsi="BiauKai" w:cs="BiauKai"/>
+                <w:sz w:val="24"/>
+                <w:szCs w:val="24"/>
+              </w:rPr>
+            </w:pPr>
+          </w:p>
+          <w:p>
+            <w:pPr>
+              <w:rPr>
+                <w:rFonts w:ascii="BiauKai" w:eastAsia="BiauKai" w:hAnsi="BiauKai" w:cs="BiauKai" w:hint="eastAsia"/>
+                <w:sz w:val="24"/>
+                <w:szCs w:val="24"/>
+              </w:rPr>
+            </w:pPr>
+          </w:p>
+          <w:p>
+            <w:pPr>
+              <w:rPr>
+                <w:rFonts w:ascii="BiauKai" w:eastAsia="BiauKai" w:hAnsi="BiauKai" w:cs="BiauKai" w:hint="eastAsia"/>
+                <w:sz w:val="24"/>
+                <w:szCs w:val="24"/>
+              </w:rPr>
+            </w:pPr>
+          </w:p>
+        </w:tc>
+      </w:tr>
+    </w:tbl>
+    <w:p>
+      <w:pPr>
+        <w:rPr>
+          <w:rFonts w:ascii="BiauKai" w:eastAsia="BiauKai" w:hAnsi="BiauKai" w:cs="BiauKai"/>
+          <w:sz w:val="24"/>
+          <w:szCs w:val="24"/>
+        </w:rPr>
+      </w:pPr>
     </w:p>
     <w:p>
       <w:pPr>
-        <w:ind w:left="720"/>
-        <w:rPr>
-          <w:rFonts w:ascii="BiauKai" w:eastAsia="BiauKai" w:hAnsi="BiauKai" w:cs="BiauKai"/>
-          <w:sz w:val="24"/>
-          <w:szCs w:val="24"/>
-        </w:rPr>
-      </w:pPr>
-      <w:r>
-        <w:rPr>
-          <w:rFonts w:ascii="BiauKai" w:eastAsia="BiauKai" w:hAnsi="BiauKai" w:cs="BiauKai"/>
-          <w:sz w:val="24"/>
-          <w:szCs w:val="24"/>
-          <w:lang w:val="en-US"/>
-        </w:rPr>
-        <w:t>(</w:t>
-      </w:r>
-      <w:r>
-        <w:rPr>
-          <w:rFonts w:ascii="BiauKai" w:eastAsia="BiauKai" w:hAnsi="BiauKai" w:cs="BiauKai" w:hint="eastAsia"/>
-          <w:sz w:val="24"/>
-          <w:szCs w:val="24"/>
-          <w:lang w:val="en-US"/>
-        </w:rPr>
-        <w:t>E) 文字編輯軟體</w:t>
-      </w:r>
-      <w:r>
-        <w:rPr>
-          <w:rFonts w:ascii="BiauKai" w:eastAsia="BiauKai" w:hAnsi="BiauKai" w:cs="BiauKai"/>
-          <w:sz w:val="24"/>
-          <w:szCs w:val="24"/>
-          <w:lang w:val="en-US"/>
-        </w:rPr>
-        <w:br/>
-        <w:t>(F</w:t>
-      </w:r>
-      <w:r>
-        <w:rPr>
-          <w:rFonts w:ascii="BiauKai" w:eastAsia="BiauKai" w:hAnsi="BiauKai" w:cs="BiauKai" w:hint="eastAsia"/>
-          <w:sz w:val="24"/>
-          <w:szCs w:val="24"/>
-          <w:lang w:val="en-US"/>
-        </w:rPr>
-        <w:t xml:space="preserve">) </w:t>
-      </w:r>
-      <w:r>
-        <w:rPr>
-          <w:rFonts w:ascii="BiauKai" w:eastAsia="BiauKai" w:hAnsi="BiauKai" w:cs="BiauKai" w:hint="eastAsia"/>
-          <w:sz w:val="24"/>
-          <w:szCs w:val="24"/>
-        </w:rPr>
-        <w:t>汽機車車牌辨識系統</w:t>
-      </w:r>
-    </w:p>
-    <w:p>
-      <w:pPr>
-        <w:ind w:left="720"/>
-        <w:rPr>
-          <w:rFonts w:ascii="BiauKai" w:eastAsia="BiauKai" w:hAnsi="BiauKai" w:cs="BiauKai"/>
-          <w:sz w:val="24"/>
-          <w:szCs w:val="24"/>
-          <w:lang w:val="en-US"/>
-        </w:rPr>
-      </w:pPr>
-      <w:r>
-        <w:rPr>
-          <w:rFonts w:ascii="BiauKai" w:eastAsia="BiauKai" w:hAnsi="BiauKai" w:cs="BiauKai"/>
-          <w:sz w:val="24"/>
-          <w:szCs w:val="24"/>
-          <w:lang w:val="en-US"/>
-        </w:rPr>
-        <w:t>(</w:t>
-      </w:r>
-      <w:r>
-        <w:rPr>
-          <w:rFonts w:ascii="BiauKai" w:eastAsia="BiauKai" w:hAnsi="BiauKai" w:cs="BiauKai" w:hint="eastAsia"/>
-          <w:sz w:val="24"/>
-          <w:szCs w:val="24"/>
-          <w:lang w:val="en-US"/>
-        </w:rPr>
-        <w:t>G) Google 文件</w:t>
-      </w:r>
-      <w:r>
-        <w:rPr>
-          <w:rFonts w:ascii="BiauKai" w:eastAsia="BiauKai" w:hAnsi="BiauKai" w:cs="BiauKai"/>
-          <w:sz w:val="24"/>
-          <w:szCs w:val="24"/>
-          <w:lang w:val="en-US"/>
-        </w:rPr>
-        <w:br/>
-      </w:r>
-      <w:r>
-        <w:rPr>
-          <w:rFonts w:ascii="BiauKai" w:eastAsia="BiauKai" w:hAnsi="BiauKai" w:cs="BiauKai" w:hint="eastAsia"/>
-          <w:sz w:val="24"/>
-          <w:szCs w:val="24"/>
-          <w:lang w:val="en-US"/>
-        </w:rPr>
-        <w:t>(H) 投票系統</w:t>
-      </w:r>
-      <w:r>
-        <w:rPr>
-          <w:rFonts w:ascii="BiauKai" w:eastAsia="BiauKai" w:hAnsi="BiauKai" w:cs="BiauKai"/>
-          <w:sz w:val="24"/>
-          <w:szCs w:val="24"/>
-          <w:lang w:val="en-US"/>
-        </w:rPr>
-        <w:br/>
-      </w:r>
-      <w:r>
-        <w:rPr>
-          <w:rFonts w:ascii="BiauKai" w:eastAsia="BiauKai" w:hAnsi="BiauKai" w:cs="BiauKai" w:hint="eastAsia"/>
-          <w:sz w:val="24"/>
-          <w:szCs w:val="24"/>
-          <w:lang w:val="en-US"/>
-        </w:rPr>
-        <w:t>(I) 隨身碟</w:t>
-      </w:r>
-      <w:r>
-        <w:rPr>
-          <w:rFonts w:ascii="BiauKai" w:eastAsia="BiauKai" w:hAnsi="BiauKai" w:cs="BiauKai" w:hint="eastAsia"/>
-          <w:sz w:val="24"/>
-          <w:szCs w:val="24"/>
-          <w:lang w:val="en-US"/>
-        </w:rPr>
-        <w:br/>
-        <w:t>(J)</w:t>
-      </w:r>
-      <w:r>
-        <w:rPr>
-          <w:rFonts w:ascii="BiauKai" w:eastAsia="BiauKai" w:hAnsi="BiauKai" w:cs="BiauKai" w:hint="eastAsia"/>
-          <w:sz w:val="24"/>
-          <w:szCs w:val="24"/>
-          <w:lang w:val="en-US"/>
-        </w:rPr>
-        <w:t xml:space="preserve"> </w:t>
-      </w:r>
-      <w:r>
-        <w:rPr>
-          <w:rFonts w:ascii="BiauKai" w:eastAsia="BiauKai" w:hAnsi="BiauKai" w:cs="BiauKai"/>
-          <w:sz w:val="24"/>
-          <w:szCs w:val="24"/>
-          <w:lang w:val="en-US"/>
-        </w:rPr>
-        <w:t>W</w:t>
-      </w:r>
-      <w:r>
-        <w:rPr>
-          <w:rFonts w:ascii="BiauKai" w:eastAsia="BiauKai" w:hAnsi="BiauKai" w:cs="BiauKai" w:hint="eastAsia"/>
-          <w:sz w:val="24"/>
-          <w:szCs w:val="24"/>
-          <w:lang w:val="en-US"/>
-        </w:rPr>
-        <w:t>i-Fi</w:t>
-      </w:r>
-      <w:r>
-        <w:rPr>
-          <w:rFonts w:ascii="BiauKai" w:eastAsia="BiauKai" w:hAnsi="BiauKai" w:cs="BiauKai" w:hint="eastAsia"/>
-          <w:sz w:val="24"/>
-          <w:szCs w:val="24"/>
-          <w:lang w:val="en-US"/>
-        </w:rPr>
-        <w:br/>
-      </w:r>
-      <w:r>
-        <w:rPr>
-          <w:rFonts w:ascii="BiauKai" w:eastAsia="BiauKai" w:hAnsi="BiauKai" w:cs="BiauKai"/>
-          <w:sz w:val="24"/>
-          <w:szCs w:val="24"/>
-          <w:lang w:val="en-US"/>
-        </w:rPr>
-        <w:br/>
-      </w:r>
-      <w:r>
-        <w:rPr>
-          <w:rFonts w:ascii="BiauKai" w:eastAsia="BiauKai" w:hAnsi="BiauKai" w:cs="BiauKai"/>
-          <w:sz w:val="24"/>
-          <w:szCs w:val="24"/>
-          <w:lang w:val="en-US"/>
-        </w:rPr>
-        <w:br/>
-      </w:r>
-      <w:r>
-        <w:rPr>
-          <w:rFonts w:ascii="BiauKai" w:eastAsia="BiauKai" w:hAnsi="BiauKai" w:cs="BiauKai" w:hint="eastAsia"/>
-          <w:sz w:val="24"/>
-          <w:szCs w:val="24"/>
-        </w:rPr>
-        <w:t>答</w:t>
-      </w:r>
-      <w:r>
-        <w:rPr>
-          <w:rFonts w:ascii="BiauKai" w:eastAsia="BiauKai" w:hAnsi="BiauKai" w:cs="BiauKai" w:hint="eastAsia"/>
-          <w:sz w:val="24"/>
-          <w:szCs w:val="24"/>
-          <w:lang w:val="en-US"/>
-        </w:rPr>
-        <w:t>：（</w:t>
-      </w:r>
-      <w:r>
-        <w:rPr>
-          <w:rFonts w:ascii="BiauKai" w:eastAsia="BiauKai" w:hAnsi="BiauKai" w:cs="BiauKai" w:hint="eastAsia"/>
-          <w:sz w:val="24"/>
-          <w:szCs w:val="24"/>
-          <w:lang w:val="en-US"/>
-        </w:rPr>
-        <w:t xml:space="preserve">                                                   </w:t>
-      </w:r>
-      <w:r>
-        <w:rPr>
-          <w:rFonts w:ascii="BiauKai" w:eastAsia="BiauKai" w:hAnsi="BiauKai" w:cs="BiauKai" w:hint="eastAsia"/>
-          <w:sz w:val="24"/>
-          <w:szCs w:val="24"/>
-          <w:lang w:val="en-US"/>
-        </w:rPr>
-        <w:t>）</w:t>
-      </w:r>
-      <w:r>
-        <w:rPr>
-          <w:rFonts w:ascii="BiauKai" w:eastAsia="BiauKai" w:hAnsi="BiauKai" w:cs="BiauKai" w:hint="eastAsia"/>
-          <w:sz w:val="24"/>
-          <w:szCs w:val="24"/>
-          <w:lang w:val="en-US"/>
-        </w:rPr>
-        <w:br/>
-      </w:r>
-      <w:r>
-        <w:rPr>
-          <w:rFonts w:ascii="BiauKai" w:eastAsia="BiauKai" w:hAnsi="BiauKai" w:cs="BiauKai"/>
-          <w:sz w:val="24"/>
-          <w:szCs w:val="24"/>
-          <w:lang w:val="en-US"/>
-        </w:rPr>
-        <w:br/>
-      </w:r>
-      <w:r>
-        <w:rPr>
-          <w:rFonts w:ascii="BiauKai" w:eastAsia="BiauKai" w:hAnsi="BiauKai" w:cs="BiauKai"/>
-          <w:sz w:val="24"/>
-          <w:szCs w:val="24"/>
-          <w:lang w:val="en-US"/>
-        </w:rPr>
-        <w:br/>
-      </w:r>
-      <w:r>
-        <w:rPr>
-          <w:rFonts w:ascii="BiauKai" w:eastAsia="BiauKai" w:hAnsi="BiauKai" w:cs="BiauKai"/>
-          <w:sz w:val="24"/>
-          <w:szCs w:val="24"/>
-          <w:lang w:val="en-US"/>
-        </w:rPr>
-        <w:br/>
-      </w:r>
+        <w:rPr>
+          <w:rFonts w:ascii="BiauKai" w:eastAsia="BiauKai" w:hAnsi="BiauKai" w:cs="BiauKai" w:hint="eastAsia"/>
+          <w:sz w:val="24"/>
+          <w:szCs w:val="24"/>
+        </w:rPr>
+      </w:pPr>
     </w:p>
     <w:p>
       <w:pPr>
@@ -533,17 +356,24 @@
           <w:rFonts w:ascii="BiauKai" w:eastAsia="BiauKai" w:hAnsi="BiauKai" w:cs="BiauKai"/>
           <w:sz w:val="24"/>
           <w:szCs w:val="24"/>
-          <w:lang w:val="en-US"/>
-        </w:rPr>
-      </w:pPr>
-      <w:r>
-        <w:rPr>
-          <w:rFonts w:ascii="BiauKai" w:eastAsia="BiauKai" w:hAnsi="BiauKai" w:cs="BiauKai" w:hint="eastAsia"/>
-          <w:sz w:val="24"/>
-          <w:szCs w:val="24"/>
-          <w:lang w:val="en-US"/>
-        </w:rPr>
-        <w:t>請問以下針對</w:t>
+        </w:rPr>
+      </w:pPr>
+      <w:r>
+        <w:rPr>
+          <w:rFonts w:ascii="BiauKai" w:eastAsia="BiauKai" w:hAnsi="BiauKai" w:cs="BiauKai" w:hint="eastAsia"/>
+          <w:sz w:val="24"/>
+          <w:szCs w:val="24"/>
+        </w:rPr>
+        <w:t>請問下列何者</w:t>
+      </w:r>
+      <w:r>
+        <w:rPr>
+          <w:rFonts w:ascii="BiauKai" w:eastAsia="BiauKai" w:hAnsi="BiauKai" w:cs="BiauKai" w:hint="eastAsia"/>
+          <w:color w:val="000000" w:themeColor="text1"/>
+          <w:sz w:val="24"/>
+          <w:szCs w:val="24"/>
+        </w:rPr>
+        <w:t>是</w:t>
       </w:r>
       <w:r>
         <w:rPr>
@@ -553,116 +383,122 @@
           <w:sz w:val="24"/>
           <w:szCs w:val="24"/>
           <w:u w:val="single"/>
-          <w:lang w:val="en-US"/>
-        </w:rPr>
-        <w:t>機器學習</w:t>
-      </w:r>
-      <w:r>
-        <w:rPr>
-          <w:rFonts w:ascii="BiauKai" w:eastAsia="BiauKai" w:hAnsi="BiauKai" w:cs="BiauKai" w:hint="eastAsia"/>
-          <w:sz w:val="24"/>
-          <w:szCs w:val="24"/>
-          <w:lang w:val="en-US"/>
-        </w:rPr>
-        <w:t>的敘述，何者正確？（複選，</w:t>
-      </w:r>
-      <w:r>
-        <w:rPr>
-          <w:rFonts w:ascii="BiauKai" w:eastAsia="BiauKai" w:hAnsi="BiauKai" w:cs="BiauKai"/>
-          <w:sz w:val="24"/>
-          <w:szCs w:val="24"/>
-          <w:lang w:val="en-US"/>
-        </w:rPr>
-        <w:t>1</w:t>
-      </w:r>
-      <w:r>
-        <w:rPr>
-          <w:rFonts w:ascii="BiauKai" w:eastAsia="BiauKai" w:hAnsi="BiauKai" w:cs="BiauKai" w:hint="eastAsia"/>
-          <w:sz w:val="24"/>
-          <w:szCs w:val="24"/>
-          <w:lang w:val="en-US"/>
-        </w:rPr>
-        <w:t>0</w:t>
-      </w:r>
-      <w:r>
-        <w:rPr>
-          <w:rFonts w:ascii="BiauKai" w:eastAsia="BiauKai" w:hAnsi="BiauKai" w:cs="BiauKai" w:hint="eastAsia"/>
-          <w:sz w:val="24"/>
-          <w:szCs w:val="24"/>
-          <w:lang w:val="en-US"/>
-        </w:rPr>
-        <w:t>分）</w:t>
-      </w:r>
-      <w:r>
-        <w:rPr>
-          <w:rFonts w:ascii="BiauKai" w:eastAsia="BiauKai" w:hAnsi="BiauKai" w:cs="BiauKai"/>
-          <w:sz w:val="24"/>
-          <w:szCs w:val="24"/>
-          <w:lang w:val="en-US"/>
-        </w:rPr>
-        <w:br/>
-      </w:r>
-      <w:r>
-        <w:rPr>
-          <w:rFonts w:ascii="BiauKai" w:eastAsia="BiauKai" w:hAnsi="BiauKai" w:cs="BiauKai" w:hint="eastAsia"/>
-          <w:sz w:val="24"/>
-          <w:szCs w:val="24"/>
-          <w:lang w:val="en-US"/>
-        </w:rPr>
-        <w:t>(A) 一種實踐人工智慧的方法，機器從人工給予的資料找出規則，進而擁有預測、分類的能力。</w:t>
-      </w:r>
-      <w:r>
-        <w:rPr>
-          <w:rFonts w:ascii="BiauKai" w:eastAsia="BiauKai" w:hAnsi="BiauKai" w:cs="BiauKai" w:hint="eastAsia"/>
-          <w:sz w:val="24"/>
-          <w:szCs w:val="24"/>
-          <w:lang w:val="en-US"/>
-        </w:rPr>
-        <w:br/>
-      </w:r>
-      <w:r>
-        <w:rPr>
-          <w:rFonts w:ascii="BiauKai" w:eastAsia="BiauKai" w:hAnsi="BiauKai" w:cs="BiauKai" w:hint="eastAsia"/>
-          <w:sz w:val="24"/>
-          <w:szCs w:val="24"/>
-          <w:lang w:val="en-US"/>
-        </w:rPr>
-        <w:t>(B) 透過機器學習實作出來的分類系統，在分類上一定沒有失誤。</w:t>
-      </w:r>
-      <w:r>
-        <w:rPr>
-          <w:rFonts w:ascii="BiauKai" w:eastAsia="BiauKai" w:hAnsi="BiauKai" w:cs="BiauKai" w:hint="eastAsia"/>
-          <w:sz w:val="24"/>
-          <w:szCs w:val="24"/>
-          <w:lang w:val="en-US"/>
-        </w:rPr>
-        <w:br/>
-      </w:r>
-      <w:r>
-        <w:rPr>
-          <w:rFonts w:ascii="BiauKai" w:eastAsia="BiauKai" w:hAnsi="BiauKai" w:cs="BiauKai" w:hint="eastAsia"/>
-          <w:sz w:val="24"/>
-          <w:szCs w:val="24"/>
-          <w:lang w:val="en-US"/>
-        </w:rPr>
-        <w:t>(C) 機器學習只要透過資料就能學習，代表我們給予機器越多資料越好。</w:t>
-      </w:r>
-      <w:r>
-        <w:rPr>
-          <w:rFonts w:ascii="BiauKai" w:eastAsia="BiauKai" w:hAnsi="BiauKai" w:cs="BiauKai"/>
-          <w:sz w:val="24"/>
-          <w:szCs w:val="24"/>
-          <w:lang w:val="en-US"/>
-        </w:rPr>
-        <w:br/>
-      </w:r>
-      <w:r>
-        <w:rPr>
-          <w:rFonts w:ascii="BiauKai" w:eastAsia="BiauKai" w:hAnsi="BiauKai" w:cs="BiauKai" w:hint="eastAsia"/>
-          <w:sz w:val="24"/>
-          <w:szCs w:val="24"/>
-          <w:lang w:val="en-US"/>
-        </w:rPr>
+        </w:rPr>
+        <w:t>人工智慧科技</w:t>
+      </w:r>
+      <w:r>
+        <w:rPr>
+          <w:rFonts w:ascii="BiauKai" w:eastAsia="BiauKai" w:hAnsi="BiauKai" w:cs="BiauKai" w:hint="eastAsia"/>
+          <w:sz w:val="24"/>
+          <w:szCs w:val="24"/>
+        </w:rPr>
+        <w:t>的應用？（複選，</w:t>
+      </w:r>
+      <w:r>
+        <w:rPr>
+          <w:rFonts w:ascii="BiauKai" w:eastAsia="BiauKai" w:hAnsi="BiauKai" w:cs="BiauKai" w:hint="eastAsia"/>
+          <w:sz w:val="24"/>
+          <w:szCs w:val="24"/>
+          <w:lang w:val="en-US"/>
+        </w:rPr>
+        <w:t>10分</w:t>
+      </w:r>
+      <w:r>
+        <w:rPr>
+          <w:rFonts w:ascii="BiauKai" w:eastAsia="BiauKai" w:hAnsi="BiauKai" w:cs="BiauKai" w:hint="eastAsia"/>
+          <w:sz w:val="24"/>
+          <w:szCs w:val="24"/>
+          <w:lang w:val="en-US"/>
+        </w:rPr>
+        <w:t>）</w:t>
+      </w:r>
+      <w:r>
+        <w:rPr>
+          <w:rFonts w:ascii="BiauKai" w:eastAsia="BiauKai" w:hAnsi="BiauKai" w:cs="BiauKai"/>
+          <w:sz w:val="24"/>
+          <w:szCs w:val="24"/>
+        </w:rPr>
+        <w:br/>
+      </w:r>
+      <w:r>
+        <w:rPr>
+          <w:rFonts w:ascii="BiauKai" w:eastAsia="BiauKai" w:hAnsi="BiauKai" w:cs="BiauKai"/>
+          <w:sz w:val="24"/>
+          <w:szCs w:val="24"/>
+          <w:lang w:val="en-US"/>
+        </w:rPr>
+        <w:t>(</w:t>
+      </w:r>
+      <w:r>
+        <w:rPr>
+          <w:rFonts w:ascii="BiauKai" w:eastAsia="BiauKai" w:hAnsi="BiauKai" w:cs="BiauKai" w:hint="eastAsia"/>
+          <w:sz w:val="24"/>
+          <w:szCs w:val="24"/>
+          <w:lang w:val="en-US"/>
+        </w:rPr>
+        <w:t xml:space="preserve">A) </w:t>
+      </w:r>
+      <w:r>
+        <w:rPr>
+          <w:rFonts w:ascii="BiauKai" w:eastAsia="BiauKai" w:hAnsi="BiauKai" w:cs="BiauKai" w:hint="eastAsia"/>
+          <w:sz w:val="24"/>
+          <w:szCs w:val="24"/>
+          <w:lang w:val="en-US"/>
+        </w:rPr>
+        <w:t>聊天機器人</w:t>
+      </w:r>
+      <w:r>
+        <w:rPr>
+          <w:rFonts w:ascii="BiauKai" w:eastAsia="BiauKai" w:hAnsi="BiauKai" w:cs="BiauKai" w:hint="eastAsia"/>
+          <w:sz w:val="24"/>
+          <w:szCs w:val="24"/>
+        </w:rPr>
+        <w:br/>
+        <w:t xml:space="preserve">(B) </w:t>
+      </w:r>
+      <w:r>
+        <w:rPr>
+          <w:rFonts w:ascii="BiauKai" w:eastAsia="BiauKai" w:hAnsi="BiauKai" w:cs="BiauKai"/>
+          <w:sz w:val="24"/>
+          <w:szCs w:val="24"/>
+          <w:lang w:val="en-US"/>
+        </w:rPr>
+        <w:t>S</w:t>
+      </w:r>
+      <w:r>
+        <w:rPr>
+          <w:rFonts w:ascii="BiauKai" w:eastAsia="BiauKai" w:hAnsi="BiauKai" w:cs="BiauKai" w:hint="eastAsia"/>
+          <w:sz w:val="24"/>
+          <w:szCs w:val="24"/>
+          <w:lang w:val="en-US"/>
+        </w:rPr>
+        <w:t>iri</w:t>
+      </w:r>
+      <w:r>
+        <w:rPr>
+          <w:rFonts w:ascii="BiauKai" w:eastAsia="BiauKai" w:hAnsi="BiauKai" w:cs="BiauKai" w:hint="eastAsia"/>
+          <w:sz w:val="24"/>
+          <w:szCs w:val="24"/>
+        </w:rPr>
+        <w:br/>
+        <w:t xml:space="preserve">(C) </w:t>
+      </w:r>
+      <w:r>
+        <w:rPr>
+          <w:rFonts w:ascii="BiauKai" w:eastAsia="BiauKai" w:hAnsi="BiauKai" w:cs="BiauKai" w:hint="eastAsia"/>
+          <w:sz w:val="24"/>
+          <w:szCs w:val="24"/>
+          <w:lang w:val="en-US"/>
+        </w:rPr>
+        <w:t>電子計算機</w:t>
+      </w:r>
+      <w:r>
+        <w:rPr>
+          <w:rFonts w:ascii="BiauKai" w:eastAsia="BiauKai" w:hAnsi="BiauKai" w:cs="BiauKai" w:hint="eastAsia"/>
+          <w:sz w:val="24"/>
+          <w:szCs w:val="24"/>
+        </w:rPr>
+        <w:br/>
         <w:t xml:space="preserve">(D) </w:t>
       </w:r>
       <w:r>
@@ -670,49 +506,22 @@
           <w:rFonts w:ascii="BiauKai" w:eastAsia="BiauKai" w:hAnsi="BiauKai" w:cs="BiauKai" w:hint="eastAsia"/>
           <w:sz w:val="24"/>
           <w:szCs w:val="24"/>
-          <w:lang w:val="en-US"/>
-        </w:rPr>
-        <w:t>大</w:t>
-      </w:r>
-      <w:r>
-        <w:rPr>
-          <w:rFonts w:ascii="BiauKai" w:eastAsia="BiauKai" w:hAnsi="BiauKai" w:cs="BiauKai" w:hint="eastAsia"/>
-          <w:sz w:val="24"/>
-          <w:szCs w:val="24"/>
-          <w:lang w:val="en-US"/>
-        </w:rPr>
-        <w:t>部分的機器學習方法</w:t>
-      </w:r>
-      <w:r>
-        <w:rPr>
-          <w:rFonts w:ascii="BiauKai" w:eastAsia="BiauKai" w:hAnsi="BiauKai" w:cs="BiauKai" w:hint="eastAsia"/>
-          <w:sz w:val="24"/>
-          <w:szCs w:val="24"/>
-          <w:lang w:val="en-US"/>
-        </w:rPr>
-        <w:t>皆有運</w:t>
-      </w:r>
-      <w:r>
-        <w:rPr>
-          <w:rFonts w:ascii="BiauKai" w:eastAsia="BiauKai" w:hAnsi="BiauKai" w:cs="BiauKai" w:hint="eastAsia"/>
-          <w:sz w:val="24"/>
-          <w:szCs w:val="24"/>
-          <w:lang w:val="en-US"/>
-        </w:rPr>
-        <w:t>用數學上的機率學、統計學等知識，讓電腦學會一套技能或規則的方法。</w:t>
-      </w:r>
-      <w:r>
-        <w:rPr>
-          <w:rFonts w:ascii="BiauKai" w:eastAsia="BiauKai" w:hAnsi="BiauKai" w:cs="BiauKai" w:hint="eastAsia"/>
-          <w:sz w:val="24"/>
-          <w:szCs w:val="24"/>
-          <w:lang w:val="en-US"/>
-        </w:rPr>
-        <w:br/>
-      </w:r>
-      <w:r>
-        <w:rPr>
-          <w:rFonts w:ascii="BiauKai" w:eastAsia="BiauKai" w:hAnsi="BiauKai" w:cs="BiauKai" w:hint="eastAsia"/>
+        </w:rPr>
+        <w:t>雲端硬碟</w:t>
+      </w:r>
+    </w:p>
+    <w:p>
+      <w:pPr>
+        <w:ind w:left="720"/>
+        <w:rPr>
+          <w:rFonts w:ascii="BiauKai" w:eastAsia="BiauKai" w:hAnsi="BiauKai" w:cs="BiauKai"/>
+          <w:sz w:val="24"/>
+          <w:szCs w:val="24"/>
+        </w:rPr>
+      </w:pPr>
+      <w:r>
+        <w:rPr>
+          <w:rFonts w:ascii="BiauKai" w:eastAsia="BiauKai" w:hAnsi="BiauKai" w:cs="BiauKai"/>
           <w:sz w:val="24"/>
           <w:szCs w:val="24"/>
           <w:lang w:val="en-US"/>
@@ -721,48 +530,141 @@
       </w:r>
       <w:r>
         <w:rPr>
-          <w:rFonts w:ascii="BiauKai" w:eastAsia="BiauKai" w:hAnsi="BiauKai" w:cs="BiauKai"/>
-          <w:sz w:val="24"/>
-          <w:szCs w:val="24"/>
-          <w:lang w:val="en-US"/>
-        </w:rPr>
-        <w:t>E</w:t>
-      </w:r>
-      <w:r>
-        <w:rPr>
-          <w:rFonts w:ascii="BiauKai" w:eastAsia="BiauKai" w:hAnsi="BiauKai" w:cs="BiauKai" w:hint="eastAsia"/>
-          <w:sz w:val="24"/>
-          <w:szCs w:val="24"/>
-          <w:lang w:val="en-US"/>
-        </w:rPr>
-        <w:t>) 人工智慧圍棋軟體</w:t>
-      </w:r>
-      <w:r>
-        <w:rPr>
-          <w:rFonts w:ascii="BiauKai" w:eastAsia="BiauKai" w:hAnsi="BiauKai" w:cs="BiauKai"/>
-          <w:sz w:val="24"/>
-          <w:szCs w:val="24"/>
-          <w:lang w:val="en-US"/>
-        </w:rPr>
-        <w:t>A</w:t>
-      </w:r>
-      <w:r>
-        <w:rPr>
-          <w:rFonts w:ascii="BiauKai" w:eastAsia="BiauKai" w:hAnsi="BiauKai" w:cs="BiauKai" w:hint="eastAsia"/>
-          <w:sz w:val="24"/>
-          <w:szCs w:val="24"/>
-          <w:lang w:val="en-US"/>
-        </w:rPr>
-        <w:t>lpha Go</w:t>
-      </w:r>
-      <w:r>
-        <w:rPr>
-          <w:rFonts w:ascii="BiauKai" w:eastAsia="BiauKai" w:hAnsi="BiauKai" w:cs="BiauKai" w:hint="eastAsia"/>
-          <w:sz w:val="24"/>
-          <w:szCs w:val="24"/>
-          <w:lang w:val="en-US"/>
-        </w:rPr>
-        <w:t>是透過辨識對手臉部表情以預測棋局的局勢。</w:t>
+          <w:rFonts w:ascii="BiauKai" w:eastAsia="BiauKai" w:hAnsi="BiauKai" w:cs="BiauKai" w:hint="eastAsia"/>
+          <w:sz w:val="24"/>
+          <w:szCs w:val="24"/>
+          <w:lang w:val="en-US"/>
+        </w:rPr>
+        <w:t>E) 文字編輯軟體</w:t>
+      </w:r>
+      <w:r>
+        <w:rPr>
+          <w:rFonts w:ascii="BiauKai" w:eastAsia="BiauKai" w:hAnsi="BiauKai" w:cs="BiauKai"/>
+          <w:sz w:val="24"/>
+          <w:szCs w:val="24"/>
+          <w:lang w:val="en-US"/>
+        </w:rPr>
+        <w:br/>
+        <w:t>(F</w:t>
+      </w:r>
+      <w:r>
+        <w:rPr>
+          <w:rFonts w:ascii="BiauKai" w:eastAsia="BiauKai" w:hAnsi="BiauKai" w:cs="BiauKai" w:hint="eastAsia"/>
+          <w:sz w:val="24"/>
+          <w:szCs w:val="24"/>
+          <w:lang w:val="en-US"/>
+        </w:rPr>
+        <w:t xml:space="preserve">) </w:t>
+      </w:r>
+      <w:r>
+        <w:rPr>
+          <w:rFonts w:ascii="BiauKai" w:eastAsia="BiauKai" w:hAnsi="BiauKai" w:cs="BiauKai" w:hint="eastAsia"/>
+          <w:sz w:val="24"/>
+          <w:szCs w:val="24"/>
+        </w:rPr>
+        <w:t>汽機車車牌辨識系統</w:t>
+      </w:r>
+    </w:p>
+    <w:p>
+      <w:pPr>
+        <w:ind w:left="720"/>
+        <w:rPr>
+          <w:rFonts w:ascii="BiauKai" w:eastAsia="BiauKai" w:hAnsi="BiauKai" w:cs="BiauKai"/>
+          <w:sz w:val="24"/>
+          <w:szCs w:val="24"/>
+          <w:lang w:val="en-US"/>
+        </w:rPr>
+      </w:pPr>
+      <w:r>
+        <w:rPr>
+          <w:rFonts w:ascii="BiauKai" w:eastAsia="BiauKai" w:hAnsi="BiauKai" w:cs="BiauKai"/>
+          <w:sz w:val="24"/>
+          <w:szCs w:val="24"/>
+          <w:lang w:val="en-US"/>
+        </w:rPr>
+        <w:t>(</w:t>
+      </w:r>
+      <w:r>
+        <w:rPr>
+          <w:rFonts w:ascii="BiauKai" w:eastAsia="BiauKai" w:hAnsi="BiauKai" w:cs="BiauKai" w:hint="eastAsia"/>
+          <w:sz w:val="24"/>
+          <w:szCs w:val="24"/>
+          <w:lang w:val="en-US"/>
+        </w:rPr>
+        <w:t>G) Google 文件</w:t>
+      </w:r>
+      <w:r>
+        <w:rPr>
+          <w:rFonts w:ascii="BiauKai" w:eastAsia="BiauKai" w:hAnsi="BiauKai" w:cs="BiauKai"/>
+          <w:sz w:val="24"/>
+          <w:szCs w:val="24"/>
+          <w:lang w:val="en-US"/>
+        </w:rPr>
+        <w:br/>
+      </w:r>
+      <w:r>
+        <w:rPr>
+          <w:rFonts w:ascii="BiauKai" w:eastAsia="BiauKai" w:hAnsi="BiauKai" w:cs="BiauKai" w:hint="eastAsia"/>
+          <w:sz w:val="24"/>
+          <w:szCs w:val="24"/>
+          <w:lang w:val="en-US"/>
+        </w:rPr>
+        <w:t>(H) 投票系統</w:t>
+      </w:r>
+      <w:r>
+        <w:rPr>
+          <w:rFonts w:ascii="BiauKai" w:eastAsia="BiauKai" w:hAnsi="BiauKai" w:cs="BiauKai"/>
+          <w:sz w:val="24"/>
+          <w:szCs w:val="24"/>
+          <w:lang w:val="en-US"/>
+        </w:rPr>
+        <w:br/>
+      </w:r>
+      <w:r>
+        <w:rPr>
+          <w:rFonts w:ascii="BiauKai" w:eastAsia="BiauKai" w:hAnsi="BiauKai" w:cs="BiauKai" w:hint="eastAsia"/>
+          <w:sz w:val="24"/>
+          <w:szCs w:val="24"/>
+          <w:lang w:val="en-US"/>
+        </w:rPr>
+        <w:t>(I) 隨身碟</w:t>
+      </w:r>
+      <w:r>
+        <w:rPr>
+          <w:rFonts w:ascii="BiauKai" w:eastAsia="BiauKai" w:hAnsi="BiauKai" w:cs="BiauKai" w:hint="eastAsia"/>
+          <w:sz w:val="24"/>
+          <w:szCs w:val="24"/>
+          <w:lang w:val="en-US"/>
+        </w:rPr>
+        <w:br/>
+        <w:t>(J)</w:t>
+      </w:r>
+      <w:r>
+        <w:rPr>
+          <w:rFonts w:ascii="BiauKai" w:eastAsia="BiauKai" w:hAnsi="BiauKai" w:cs="BiauKai" w:hint="eastAsia"/>
+          <w:sz w:val="24"/>
+          <w:szCs w:val="24"/>
+          <w:lang w:val="en-US"/>
+        </w:rPr>
+        <w:t xml:space="preserve"> </w:t>
+      </w:r>
+      <w:r>
+        <w:rPr>
+          <w:rFonts w:ascii="BiauKai" w:eastAsia="BiauKai" w:hAnsi="BiauKai" w:cs="BiauKai"/>
+          <w:sz w:val="24"/>
+          <w:szCs w:val="24"/>
+          <w:lang w:val="en-US"/>
+        </w:rPr>
+        <w:t>W</w:t>
+      </w:r>
+      <w:r>
+        <w:rPr>
+          <w:rFonts w:ascii="BiauKai" w:eastAsia="BiauKai" w:hAnsi="BiauKai" w:cs="BiauKai" w:hint="eastAsia"/>
+          <w:sz w:val="24"/>
+          <w:szCs w:val="24"/>
+          <w:lang w:val="en-US"/>
+        </w:rPr>
+        <w:t>i-Fi</w:t>
       </w:r>
       <w:r>
         <w:rPr>
@@ -828,7 +730,7 @@
       </w:r>
       <w:r>
         <w:rPr>
-          <w:rFonts w:ascii="BiauKai" w:eastAsia="BiauKai" w:hAnsi="BiauKai" w:cs="BiauKai"/>
+          <w:rFonts w:ascii="BiauKai" w:eastAsia="BiauKai" w:hAnsi="BiauKai" w:cs="BiauKai" w:hint="eastAsia"/>
           <w:sz w:val="24"/>
           <w:szCs w:val="24"/>
           <w:lang w:val="en-US"/>
@@ -870,9 +772,10 @@
           <w:numId w:val="1"/>
         </w:numPr>
         <w:rPr>
-          <w:rFonts w:ascii="BiauKai" w:eastAsia="BiauKai" w:hAnsi="BiauKai" w:cs="BiauKai" w:hint="eastAsia"/>
-          <w:sz w:val="24"/>
-          <w:szCs w:val="24"/>
+          <w:rFonts w:ascii="BiauKai" w:eastAsia="BiauKai" w:hAnsi="BiauKai" w:cs="BiauKai"/>
+          <w:sz w:val="24"/>
+          <w:szCs w:val="24"/>
+          <w:lang w:val="en-US"/>
         </w:rPr>
       </w:pPr>
       <w:r>
@@ -895,7 +798,352 @@
           <w:u w:val="single"/>
           <w:lang w:val="en-US"/>
         </w:rPr>
-        <w:t>深度</w:t>
+        <w:t>機器學習</w:t>
+      </w:r>
+      <w:r>
+        <w:rPr>
+          <w:rFonts w:ascii="BiauKai" w:eastAsia="BiauKai" w:hAnsi="BiauKai" w:cs="BiauKai" w:hint="eastAsia"/>
+          <w:sz w:val="24"/>
+          <w:szCs w:val="24"/>
+          <w:lang w:val="en-US"/>
+        </w:rPr>
+        <w:t>的敘述，何者正確？（複選，</w:t>
+      </w:r>
+      <w:r>
+        <w:rPr>
+          <w:rFonts w:ascii="BiauKai" w:eastAsia="BiauKai" w:hAnsi="BiauKai" w:cs="BiauKai"/>
+          <w:sz w:val="24"/>
+          <w:szCs w:val="24"/>
+          <w:lang w:val="en-US"/>
+        </w:rPr>
+        <w:t>1</w:t>
+      </w:r>
+      <w:r>
+        <w:rPr>
+          <w:rFonts w:ascii="BiauKai" w:eastAsia="BiauKai" w:hAnsi="BiauKai" w:cs="BiauKai" w:hint="eastAsia"/>
+          <w:sz w:val="24"/>
+          <w:szCs w:val="24"/>
+          <w:lang w:val="en-US"/>
+        </w:rPr>
+        <w:t>0</w:t>
+      </w:r>
+      <w:r>
+        <w:rPr>
+          <w:rFonts w:ascii="BiauKai" w:eastAsia="BiauKai" w:hAnsi="BiauKai" w:cs="BiauKai" w:hint="eastAsia"/>
+          <w:sz w:val="24"/>
+          <w:szCs w:val="24"/>
+          <w:lang w:val="en-US"/>
+        </w:rPr>
+        <w:t>分）</w:t>
+      </w:r>
+      <w:r>
+        <w:rPr>
+          <w:rFonts w:ascii="BiauKai" w:eastAsia="BiauKai" w:hAnsi="BiauKai" w:cs="BiauKai"/>
+          <w:sz w:val="24"/>
+          <w:szCs w:val="24"/>
+          <w:lang w:val="en-US"/>
+        </w:rPr>
+        <w:br/>
+      </w:r>
+      <w:r>
+        <w:rPr>
+          <w:rFonts w:ascii="BiauKai" w:eastAsia="BiauKai" w:hAnsi="BiauKai" w:cs="BiauKai" w:hint="eastAsia"/>
+          <w:sz w:val="24"/>
+          <w:szCs w:val="24"/>
+          <w:lang w:val="en-US"/>
+        </w:rPr>
+        <w:t>(A) 一種實踐人工智慧的方法，機器從人工給予的資料找出規則，進而擁有預測、分類的能力。</w:t>
+      </w:r>
+      <w:r>
+        <w:rPr>
+          <w:rFonts w:ascii="BiauKai" w:eastAsia="BiauKai" w:hAnsi="BiauKai" w:cs="BiauKai" w:hint="eastAsia"/>
+          <w:sz w:val="24"/>
+          <w:szCs w:val="24"/>
+          <w:lang w:val="en-US"/>
+        </w:rPr>
+        <w:br/>
+      </w:r>
+      <w:r>
+        <w:rPr>
+          <w:rFonts w:ascii="BiauKai" w:eastAsia="BiauKai" w:hAnsi="BiauKai" w:cs="BiauKai" w:hint="eastAsia"/>
+          <w:sz w:val="24"/>
+          <w:szCs w:val="24"/>
+          <w:lang w:val="en-US"/>
+        </w:rPr>
+        <w:t>(B) 透過機器學習實作出來的分類系統，在分類上一定沒有失誤。</w:t>
+      </w:r>
+      <w:r>
+        <w:rPr>
+          <w:rFonts w:ascii="BiauKai" w:eastAsia="BiauKai" w:hAnsi="BiauKai" w:cs="BiauKai" w:hint="eastAsia"/>
+          <w:sz w:val="24"/>
+          <w:szCs w:val="24"/>
+          <w:lang w:val="en-US"/>
+        </w:rPr>
+        <w:br/>
+      </w:r>
+      <w:r>
+        <w:rPr>
+          <w:rFonts w:ascii="BiauKai" w:eastAsia="BiauKai" w:hAnsi="BiauKai" w:cs="BiauKai" w:hint="eastAsia"/>
+          <w:sz w:val="24"/>
+          <w:szCs w:val="24"/>
+          <w:lang w:val="en-US"/>
+        </w:rPr>
+        <w:t>(C) 機器學習只要透過資料就能學習，代表我們給予機器越多資料越好。</w:t>
+      </w:r>
+      <w:r>
+        <w:rPr>
+          <w:rFonts w:ascii="BiauKai" w:eastAsia="BiauKai" w:hAnsi="BiauKai" w:cs="BiauKai"/>
+          <w:sz w:val="24"/>
+          <w:szCs w:val="24"/>
+          <w:lang w:val="en-US"/>
+        </w:rPr>
+        <w:br/>
+      </w:r>
+      <w:r>
+        <w:rPr>
+          <w:rFonts w:ascii="BiauKai" w:eastAsia="BiauKai" w:hAnsi="BiauKai" w:cs="BiauKai" w:hint="eastAsia"/>
+          <w:sz w:val="24"/>
+          <w:szCs w:val="24"/>
+          <w:lang w:val="en-US"/>
+        </w:rPr>
+        <w:t xml:space="preserve">(D) </w:t>
+      </w:r>
+      <w:r>
+        <w:rPr>
+          <w:rFonts w:ascii="BiauKai" w:eastAsia="BiauKai" w:hAnsi="BiauKai" w:cs="BiauKai" w:hint="eastAsia"/>
+          <w:sz w:val="24"/>
+          <w:szCs w:val="24"/>
+          <w:lang w:val="en-US"/>
+        </w:rPr>
+        <w:t>大</w:t>
+      </w:r>
+      <w:r>
+        <w:rPr>
+          <w:rFonts w:ascii="BiauKai" w:eastAsia="BiauKai" w:hAnsi="BiauKai" w:cs="BiauKai" w:hint="eastAsia"/>
+          <w:sz w:val="24"/>
+          <w:szCs w:val="24"/>
+          <w:lang w:val="en-US"/>
+        </w:rPr>
+        <w:t>部分的機器學習方法</w:t>
+      </w:r>
+      <w:r>
+        <w:rPr>
+          <w:rFonts w:ascii="BiauKai" w:eastAsia="BiauKai" w:hAnsi="BiauKai" w:cs="BiauKai" w:hint="eastAsia"/>
+          <w:sz w:val="24"/>
+          <w:szCs w:val="24"/>
+          <w:lang w:val="en-US"/>
+        </w:rPr>
+        <w:t>皆有運</w:t>
+      </w:r>
+      <w:r>
+        <w:rPr>
+          <w:rFonts w:ascii="BiauKai" w:eastAsia="BiauKai" w:hAnsi="BiauKai" w:cs="BiauKai" w:hint="eastAsia"/>
+          <w:sz w:val="24"/>
+          <w:szCs w:val="24"/>
+          <w:lang w:val="en-US"/>
+        </w:rPr>
+        <w:t>用數學上的機率學、統計學等知識，讓電腦學會一套技能或規則的方法。</w:t>
+      </w:r>
+      <w:r>
+        <w:rPr>
+          <w:rFonts w:ascii="BiauKai" w:eastAsia="BiauKai" w:hAnsi="BiauKai" w:cs="BiauKai" w:hint="eastAsia"/>
+          <w:sz w:val="24"/>
+          <w:szCs w:val="24"/>
+          <w:lang w:val="en-US"/>
+        </w:rPr>
+        <w:br/>
+      </w:r>
+      <w:r>
+        <w:rPr>
+          <w:rFonts w:ascii="BiauKai" w:eastAsia="BiauKai" w:hAnsi="BiauKai" w:cs="BiauKai" w:hint="eastAsia"/>
+          <w:sz w:val="24"/>
+          <w:szCs w:val="24"/>
+          <w:lang w:val="en-US"/>
+        </w:rPr>
+        <w:t>(</w:t>
+      </w:r>
+      <w:r>
+        <w:rPr>
+          <w:rFonts w:ascii="BiauKai" w:eastAsia="BiauKai" w:hAnsi="BiauKai" w:cs="BiauKai"/>
+          <w:sz w:val="24"/>
+          <w:szCs w:val="24"/>
+          <w:lang w:val="en-US"/>
+        </w:rPr>
+        <w:t>E</w:t>
+      </w:r>
+      <w:r>
+        <w:rPr>
+          <w:rFonts w:ascii="BiauKai" w:eastAsia="BiauKai" w:hAnsi="BiauKai" w:cs="BiauKai" w:hint="eastAsia"/>
+          <w:sz w:val="24"/>
+          <w:szCs w:val="24"/>
+          <w:lang w:val="en-US"/>
+        </w:rPr>
+        <w:t>) 人工智慧圍棋軟體</w:t>
+      </w:r>
+      <w:r>
+        <w:rPr>
+          <w:rFonts w:ascii="BiauKai" w:eastAsia="BiauKai" w:hAnsi="BiauKai" w:cs="BiauKai"/>
+          <w:sz w:val="24"/>
+          <w:szCs w:val="24"/>
+          <w:lang w:val="en-US"/>
+        </w:rPr>
+        <w:t>A</w:t>
+      </w:r>
+      <w:r>
+        <w:rPr>
+          <w:rFonts w:ascii="BiauKai" w:eastAsia="BiauKai" w:hAnsi="BiauKai" w:cs="BiauKai" w:hint="eastAsia"/>
+          <w:sz w:val="24"/>
+          <w:szCs w:val="24"/>
+          <w:lang w:val="en-US"/>
+        </w:rPr>
+        <w:t>lpha Go是透過辨識對手臉部表情以預測棋局的局勢。</w:t>
+      </w:r>
+      <w:r>
+        <w:rPr>
+          <w:rFonts w:ascii="BiauKai" w:eastAsia="BiauKai" w:hAnsi="BiauKai" w:cs="BiauKai" w:hint="eastAsia"/>
+          <w:sz w:val="24"/>
+          <w:szCs w:val="24"/>
+          <w:lang w:val="en-US"/>
+        </w:rPr>
+        <w:br/>
+      </w:r>
+      <w:r>
+        <w:rPr>
+          <w:rFonts w:ascii="BiauKai" w:eastAsia="BiauKai" w:hAnsi="BiauKai" w:cs="BiauKai"/>
+          <w:sz w:val="24"/>
+          <w:szCs w:val="24"/>
+          <w:lang w:val="en-US"/>
+        </w:rPr>
+        <w:br/>
+      </w:r>
+      <w:r>
+        <w:rPr>
+          <w:rFonts w:ascii="BiauKai" w:eastAsia="BiauKai" w:hAnsi="BiauKai" w:cs="BiauKai"/>
+          <w:sz w:val="24"/>
+          <w:szCs w:val="24"/>
+          <w:lang w:val="en-US"/>
+        </w:rPr>
+        <w:br/>
+      </w:r>
+      <w:r>
+        <w:rPr>
+          <w:rFonts w:ascii="BiauKai" w:eastAsia="BiauKai" w:hAnsi="BiauKai" w:cs="BiauKai" w:hint="eastAsia"/>
+          <w:sz w:val="24"/>
+          <w:szCs w:val="24"/>
+        </w:rPr>
+        <w:t>答</w:t>
+      </w:r>
+      <w:r>
+        <w:rPr>
+          <w:rFonts w:ascii="BiauKai" w:eastAsia="BiauKai" w:hAnsi="BiauKai" w:cs="BiauKai" w:hint="eastAsia"/>
+          <w:sz w:val="24"/>
+          <w:szCs w:val="24"/>
+          <w:lang w:val="en-US"/>
+        </w:rPr>
+        <w:t>：（</w:t>
+      </w:r>
+      <w:r>
+        <w:rPr>
+          <w:rFonts w:ascii="BiauKai" w:eastAsia="BiauKai" w:hAnsi="BiauKai" w:cs="BiauKai" w:hint="eastAsia"/>
+          <w:sz w:val="24"/>
+          <w:szCs w:val="24"/>
+          <w:lang w:val="en-US"/>
+        </w:rPr>
+        <w:t xml:space="preserve">                                                   </w:t>
+      </w:r>
+      <w:r>
+        <w:rPr>
+          <w:rFonts w:ascii="BiauKai" w:eastAsia="BiauKai" w:hAnsi="BiauKai" w:cs="BiauKai" w:hint="eastAsia"/>
+          <w:sz w:val="24"/>
+          <w:szCs w:val="24"/>
+          <w:lang w:val="en-US"/>
+        </w:rPr>
+        <w:t>）</w:t>
+      </w:r>
+      <w:r>
+        <w:rPr>
+          <w:rFonts w:ascii="BiauKai" w:eastAsia="BiauKai" w:hAnsi="BiauKai" w:cs="BiauKai"/>
+          <w:sz w:val="24"/>
+          <w:szCs w:val="24"/>
+          <w:lang w:val="en-US"/>
+        </w:rPr>
+        <w:br/>
+      </w:r>
+      <w:r>
+        <w:rPr>
+          <w:rFonts w:ascii="BiauKai" w:eastAsia="BiauKai" w:hAnsi="BiauKai" w:cs="BiauKai"/>
+          <w:sz w:val="24"/>
+          <w:szCs w:val="24"/>
+          <w:lang w:val="en-US"/>
+        </w:rPr>
+        <w:br/>
+      </w:r>
+      <w:r>
+        <w:rPr>
+          <w:rFonts w:ascii="BiauKai" w:eastAsia="BiauKai" w:hAnsi="BiauKai" w:cs="BiauKai"/>
+          <w:sz w:val="24"/>
+          <w:szCs w:val="24"/>
+          <w:lang w:val="en-US"/>
+        </w:rPr>
+        <w:br/>
+      </w:r>
+      <w:r>
+        <w:rPr>
+          <w:rFonts w:ascii="BiauKai" w:eastAsia="BiauKai" w:hAnsi="BiauKai" w:cs="BiauKai"/>
+          <w:sz w:val="24"/>
+          <w:szCs w:val="24"/>
+          <w:lang w:val="en-US"/>
+        </w:rPr>
+        <w:br/>
+      </w:r>
+      <w:r>
+        <w:rPr>
+          <w:rFonts w:ascii="BiauKai" w:eastAsia="BiauKai" w:hAnsi="BiauKai" w:cs="BiauKai"/>
+          <w:sz w:val="24"/>
+          <w:szCs w:val="24"/>
+          <w:lang w:val="en-US"/>
+        </w:rPr>
+        <w:br/>
+      </w:r>
+      <w:r>
+        <w:rPr>
+          <w:rFonts w:ascii="BiauKai" w:eastAsia="BiauKai" w:hAnsi="BiauKai" w:cs="BiauKai"/>
+          <w:sz w:val="24"/>
+          <w:szCs w:val="24"/>
+          <w:lang w:val="en-US"/>
+        </w:rPr>
+        <w:br/>
+      </w:r>
+      <w:r>
+        <w:rPr>
+          <w:rFonts w:ascii="BiauKai" w:eastAsia="BiauKai" w:hAnsi="BiauKai" w:cs="BiauKai"/>
+          <w:sz w:val="24"/>
+          <w:szCs w:val="24"/>
+          <w:lang w:val="en-US"/>
+        </w:rPr>
+        <w:br/>
+      </w:r>
+    </w:p>
+    <w:p>
+      <w:pPr>
+        <w:numPr>
+          <w:ilvl w:val="0"/>
+          <w:numId w:val="1"/>
+        </w:numPr>
+        <w:rPr>
+          <w:rFonts w:ascii="BiauKai" w:eastAsia="BiauKai" w:hAnsi="BiauKai" w:cs="BiauKai"/>
+          <w:sz w:val="24"/>
+          <w:szCs w:val="24"/>
+        </w:rPr>
+      </w:pPr>
+      <w:r>
+        <w:rPr>
+          <w:rFonts w:ascii="BiauKai" w:eastAsia="BiauKai" w:hAnsi="BiauKai" w:cs="BiauKai" w:hint="eastAsia"/>
+          <w:sz w:val="24"/>
+          <w:szCs w:val="24"/>
+          <w:lang w:val="en-US"/>
+        </w:rPr>
+        <w:t>請問以下針對</w:t>
       </w:r>
       <w:r>
         <w:rPr>
@@ -907,6 +1155,18 @@
           <w:u w:val="single"/>
           <w:lang w:val="en-US"/>
         </w:rPr>
+        <w:t>深度</w:t>
+      </w:r>
+      <w:r>
+        <w:rPr>
+          <w:rFonts w:ascii="BiauKai" w:eastAsia="BiauKai" w:hAnsi="BiauKai" w:cs="BiauKai" w:hint="eastAsia"/>
+          <w:b/>
+          <w:bCs/>
+          <w:sz w:val="24"/>
+          <w:szCs w:val="24"/>
+          <w:u w:val="single"/>
+          <w:lang w:val="en-US"/>
+        </w:rPr>
         <w:t>學習</w:t>
       </w:r>
       <w:r>
@@ -1115,11 +1375,51 @@
         </w:rPr>
         <w:br/>
       </w:r>
+      <w:r>
+        <w:rPr>
+          <w:rFonts w:ascii="BiauKai" w:eastAsia="BiauKai" w:hAnsi="BiauKai" w:cs="BiauKai"/>
+          <w:sz w:val="24"/>
+          <w:szCs w:val="24"/>
+        </w:rPr>
+        <w:br/>
+      </w:r>
+      <w:r>
+        <w:rPr>
+          <w:rFonts w:ascii="BiauKai" w:eastAsia="BiauKai" w:hAnsi="BiauKai" w:cs="BiauKai"/>
+          <w:sz w:val="24"/>
+          <w:szCs w:val="24"/>
+        </w:rPr>
+        <w:br/>
+      </w:r>
+      <w:r>
+        <w:rPr>
+          <w:rFonts w:ascii="BiauKai" w:eastAsia="BiauKai" w:hAnsi="BiauKai" w:cs="BiauKai"/>
+          <w:sz w:val="24"/>
+          <w:szCs w:val="24"/>
+        </w:rPr>
+        <w:br/>
+      </w:r>
+      <w:r>
+        <w:rPr>
+          <w:rFonts w:ascii="BiauKai" w:eastAsia="BiauKai" w:hAnsi="BiauKai" w:cs="BiauKai"/>
+          <w:sz w:val="24"/>
+          <w:szCs w:val="24"/>
+        </w:rPr>
+        <w:br/>
+      </w:r>
+      <w:r>
+        <w:rPr>
+          <w:rFonts w:ascii="BiauKai" w:eastAsia="BiauKai" w:hAnsi="BiauKai" w:cs="BiauKai"/>
+          <w:sz w:val="24"/>
+          <w:szCs w:val="24"/>
+        </w:rPr>
+        <w:br/>
+      </w:r>
     </w:p>
     <w:p>
       <w:pPr>
         <w:rPr>
-          <w:rFonts w:ascii="BiauKai" w:eastAsia="BiauKai" w:hAnsi="BiauKai" w:cs="BiauKai" w:hint="eastAsia"/>
+          <w:rFonts w:ascii="BiauKai" w:eastAsia="BiauKai" w:hAnsi="BiauKai" w:cs="BiauKai"/>
           <w:b/>
           <w:bCs/>
           <w:sz w:val="24"/>
@@ -1134,6 +1434,7 @@
           <w:sz w:val="24"/>
           <w:szCs w:val="24"/>
         </w:rPr>
+        <w:lastRenderedPageBreak/>
         <w:t>二、程式設計基礎理解</w:t>
       </w:r>
     </w:p>
@@ -1404,30 +1705,6 @@
         </w:rPr>
         <w:br/>
       </w:r>
-      <w:r>
-        <w:rPr>
-          <w:rFonts w:ascii="BiauKai" w:eastAsia="BiauKai" w:hAnsi="BiauKai" w:cs="BiauKai"/>
-          <w:sz w:val="24"/>
-          <w:szCs w:val="24"/>
-        </w:rPr>
-        <w:br/>
-      </w:r>
-      <w:r>
-        <w:rPr>
-          <w:rFonts w:ascii="BiauKai" w:eastAsia="BiauKai" w:hAnsi="BiauKai" w:cs="BiauKai"/>
-          <w:sz w:val="24"/>
-          <w:szCs w:val="24"/>
-        </w:rPr>
-        <w:br/>
-      </w:r>
-      <w:r>
-        <w:rPr>
-          <w:rFonts w:ascii="BiauKai" w:eastAsia="BiauKai" w:hAnsi="BiauKai" w:cs="BiauKai"/>
-          <w:sz w:val="24"/>
-          <w:szCs w:val="24"/>
-        </w:rPr>
-        <w:br/>
-      </w:r>
     </w:p>
     <w:p>
       <w:pPr>
@@ -1447,7 +1724,6 @@
           <w:sz w:val="24"/>
           <w:szCs w:val="24"/>
         </w:rPr>
-        <w:lastRenderedPageBreak/>
         <w:t>這是一個</w:t>
       </w:r>
       <w:r>
@@ -1668,6 +1944,7 @@
           <w:sz w:val="24"/>
           <w:szCs w:val="24"/>
         </w:rPr>
+        <w:lastRenderedPageBreak/>
         <w:t>這是一個</w:t>
       </w:r>
       <w:r>
@@ -1846,26 +2123,52 @@
           <w:sz w:val="24"/>
           <w:szCs w:val="24"/>
         </w:rPr>
-        <w:t>（20分）</w:t>
+        <w:t>（</w:t>
+      </w:r>
+      <w:r>
+        <w:rPr>
+          <w:rFonts w:ascii="BiauKai" w:eastAsia="BiauKai" w:hAnsi="BiauKai" w:cs="BiauKai"/>
+          <w:sz w:val="24"/>
+          <w:szCs w:val="24"/>
+          <w:lang w:val="en-US"/>
+        </w:rPr>
+        <w:t>1</w:t>
+      </w:r>
+      <w:r>
+        <w:rPr>
+          <w:rFonts w:ascii="BiauKai" w:eastAsia="BiauKai" w:hAnsi="BiauKai" w:cs="BiauKai" w:hint="eastAsia"/>
+          <w:sz w:val="24"/>
+          <w:szCs w:val="24"/>
+          <w:lang w:val="en-US"/>
+        </w:rPr>
+        <w:t>5</w:t>
+      </w:r>
+      <w:r>
+        <w:rPr>
+          <w:rFonts w:ascii="BiauKai" w:eastAsia="BiauKai" w:hAnsi="BiauKai" w:cs="BiauKai" w:hint="eastAsia"/>
+          <w:sz w:val="24"/>
+          <w:szCs w:val="24"/>
+        </w:rPr>
+        <w:t>分</w:t>
+      </w:r>
+      <w:r>
+        <w:rPr>
+          <w:rFonts w:ascii="BiauKai" w:eastAsia="BiauKai" w:hAnsi="BiauKai" w:cs="BiauKai"/>
+          <w:sz w:val="24"/>
+          <w:szCs w:val="24"/>
+        </w:rPr>
+        <w:t>）</w:t>
       </w:r>
     </w:p>
     <w:p>
       <w:pPr>
         <w:ind w:left="720"/>
         <w:rPr>
-          <w:rFonts w:ascii="BiauKai" w:eastAsia="BiauKai" w:hAnsi="BiauKai" w:cs="BiauKai" w:hint="eastAsia"/>
-          <w:sz w:val="24"/>
-          <w:szCs w:val="24"/>
-        </w:rPr>
-      </w:pPr>
-      <w:r>
-        <w:rPr>
-          <w:rFonts w:ascii="BiauKai" w:eastAsia="BiauKai" w:hAnsi="BiauKai" w:cs="BiauKai"/>
-          <w:sz w:val="24"/>
-          <w:szCs w:val="24"/>
-        </w:rPr>
-        <w:br/>
-      </w:r>
+          <w:rFonts w:ascii="BiauKai" w:eastAsia="BiauKai" w:hAnsi="BiauKai" w:cs="BiauKai"/>
+          <w:sz w:val="24"/>
+          <w:szCs w:val="24"/>
+        </w:rPr>
+      </w:pPr>
       <w:r>
         <w:rPr>
           <w:rFonts w:ascii="BiauKai" w:eastAsia="BiauKai" w:hAnsi="BiauKai" w:cs="BiauKai"/>
@@ -1893,7 +2196,6 @@
           <w:sz w:val="24"/>
           <w:szCs w:val="24"/>
         </w:rPr>
-        <w:lastRenderedPageBreak/>
         <w:t>這是一個</w:t>
       </w:r>
       <w:r>
@@ -2071,7 +2373,7 @@
           <w:sz w:val="24"/>
           <w:szCs w:val="24"/>
         </w:rPr>
-        <w:t>20</w:t>
+        <w:t>15</w:t>
       </w:r>
       <w:r>
         <w:rPr>
@@ -2926,6 +3228,25 @@
       </w:tblCellMar>
     </w:tblPr>
   </w:style>
+  <w:style w:type="table" w:styleId="a6">
+    <w:name w:val="Table Grid"/>
+    <w:basedOn w:val="a1"/>
+    <w:uiPriority w:val="39"/>
+    <w:rsid w:val="00236154"/>
+    <w:pPr>
+      <w:spacing w:line="240" w:lineRule="auto"/>
+    </w:pPr>
+    <w:tblPr>
+      <w:tblBorders>
+        <w:top w:val="single" w:sz="4" w:space="0" w:color="auto"/>
+        <w:left w:val="single" w:sz="4" w:space="0" w:color="auto"/>
+        <w:bottom w:val="single" w:sz="4" w:space="0" w:color="auto"/>
+        <w:right w:val="single" w:sz="4" w:space="0" w:color="auto"/>
+        <w:insideH w:val="single" w:sz="4" w:space="0" w:color="auto"/>
+        <w:insideV w:val="single" w:sz="4" w:space="0" w:color="auto"/>
+      </w:tblBorders>
+    </w:tblPr>
+  </w:style>
 </w:styles>
 </file>
 
